--- a/docs/chargelines.docx
+++ b/docs/chargelines.docx
@@ -29,13 +29,7 @@
     </w:p>
     <w:p>
       <w:r>
-        <w:t xml:space="preserve">Task Description </w:t>
-      </w:r>
-      <w:r>
-        <w:t>–</w:t>
-      </w:r>
-      <w:r>
-        <w:t xml:space="preserve"> EMEO OVERHEAD</w:t>
+        <w:t>Task Description – EMEO OVERHEAD</w:t>
       </w:r>
     </w:p>
     <w:p>
@@ -45,13 +39,7 @@
     </w:p>
     <w:p>
       <w:r>
-        <w:t xml:space="preserve">WPD BTU </w:t>
-      </w:r>
-      <w:r>
-        <w:t>–</w:t>
-      </w:r>
-      <w:r>
-        <w:t xml:space="preserve"> ZOF</w:t>
+        <w:t>WPD BTU – ZOF</w:t>
       </w:r>
     </w:p>
     <w:p/>
@@ -70,101 +58,116 @@
     </w:p>
     <w:p>
       <w:r>
-        <w:t xml:space="preserve">BUGL </w:t>
-      </w:r>
-      <w:r>
-        <w:t>–</w:t>
-      </w:r>
-      <w:r>
-        <w:t xml:space="preserve"> 66</w:t>
-      </w:r>
-    </w:p>
-    <w:p>
-      <w:r>
-        <w:t xml:space="preserve">Account </w:t>
-      </w:r>
-      <w:r>
-        <w:t>–</w:t>
-      </w:r>
-      <w:r>
-        <w:t xml:space="preserve"> 1200000</w:t>
-      </w:r>
-    </w:p>
-    <w:p>
-      <w:r>
-        <w:t xml:space="preserve">Project ID </w:t>
-      </w:r>
-      <w:r>
-        <w:t>–</w:t>
-      </w:r>
-      <w:r>
-        <w:t xml:space="preserve"> DETA9A20</w:t>
-      </w:r>
-    </w:p>
-    <w:p>
-      <w:r>
-        <w:t xml:space="preserve">Activity ID </w:t>
-      </w:r>
-      <w:r>
-        <w:t>–</w:t>
-      </w:r>
-      <w:r>
-        <w:t xml:space="preserve"> CFAA0450</w:t>
+        <w:t>BUGL – 66</w:t>
+      </w:r>
+    </w:p>
+    <w:p>
+      <w:r>
+        <w:t>Account – 1200000</w:t>
+      </w:r>
+    </w:p>
+    <w:p>
+      <w:r>
+        <w:t>Project ID – DETA9A20</w:t>
+      </w:r>
+    </w:p>
+    <w:p>
+      <w:r>
+        <w:t>Activity ID – CFAA0450</w:t>
+      </w:r>
+    </w:p>
+    <w:p>
+      <w:r>
+        <w:t>Resource – X</w:t>
+      </w:r>
+    </w:p>
+    <w:p>
+      <w:r>
+        <w:t>Home Location – CA</w:t>
       </w:r>
       <w:bookmarkStart w:id="0" w:name="_GoBack"/>
       <w:bookmarkEnd w:id="0"/>
     </w:p>
     <w:p>
-      <w:r>
-        <w:t xml:space="preserve">Resource </w:t>
-      </w:r>
-      <w:r>
-        <w:t>–</w:t>
-      </w:r>
-      <w:r>
-        <w:t xml:space="preserve"> X</w:t>
-      </w:r>
-    </w:p>
-    <w:p>
-      <w:r>
-        <w:t xml:space="preserve">Home Location </w:t>
-      </w:r>
-      <w:r>
-        <w:t>–</w:t>
-      </w:r>
-      <w:r>
-        <w:t xml:space="preserve"> CA</w:t>
-      </w:r>
-    </w:p>
-    <w:p>
       <w:proofErr w:type="spellStart"/>
       <w:r>
         <w:t>Dept</w:t>
       </w:r>
       <w:proofErr w:type="spellEnd"/>
       <w:r>
-        <w:t xml:space="preserve"> ID </w:t>
-      </w:r>
-      <w:r>
-        <w:t>–</w:t>
-      </w:r>
-      <w:r>
-        <w:t xml:space="preserve"> 5142</w:t>
-      </w:r>
-    </w:p>
-    <w:p>
-      <w:r>
-        <w:t xml:space="preserve">RSC </w:t>
-      </w:r>
-      <w:r>
-        <w:t>–</w:t>
-      </w:r>
-      <w:r>
-        <w:t xml:space="preserve"> 699</w:t>
+        <w:t xml:space="preserve"> ID – **Refer Below**</w:t>
+      </w:r>
+    </w:p>
+    <w:p>
+      <w:r>
+        <w:t>RSC – 699</w:t>
+      </w:r>
+    </w:p>
+    <w:p/>
+    <w:p>
+      <w:pPr>
+        <w:jc w:val="center"/>
+        <w:rPr>
+          <w:i/>
+        </w:rPr>
+      </w:pPr>
+      <w:r>
+        <w:rPr>
+          <w:i/>
+        </w:rPr>
+        <w:t>**Department ID varies depending on the EO North group**</w:t>
+      </w:r>
+    </w:p>
+    <w:p>
+      <w:pPr>
+        <w:jc w:val="center"/>
+        <w:rPr>
+          <w:i/>
+        </w:rPr>
+      </w:pPr>
+      <w:r>
+        <w:rPr>
+          <w:i/>
+        </w:rPr>
+        <w:drawing>
+          <wp:inline distT="0" distB="0" distL="0" distR="0" wp14:anchorId="4F22A0C5" wp14:editId="23ADE17B">
+            <wp:extent cx="3245988" cy="2514600"/>
+            <wp:effectExtent l="0" t="0" r="0" b="0"/>
+            <wp:docPr id="1" name="Picture 1"/>
+            <wp:cNvGraphicFramePr>
+              <a:graphicFrameLocks xmlns:a="http://schemas.openxmlformats.org/drawingml/2006/main" noChangeAspect="1"/>
+            </wp:cNvGraphicFramePr>
+            <a:graphic xmlns:a="http://schemas.openxmlformats.org/drawingml/2006/main">
+              <a:graphicData uri="http://schemas.openxmlformats.org/drawingml/2006/picture">
+                <pic:pic xmlns:pic="http://schemas.openxmlformats.org/drawingml/2006/picture">
+                  <pic:nvPicPr>
+                    <pic:cNvPr id="1" name=""/>
+                    <pic:cNvPicPr/>
+                  </pic:nvPicPr>
+                  <pic:blipFill>
+                    <a:blip r:embed="rId6"/>
+                    <a:stretch>
+                      <a:fillRect/>
+                    </a:stretch>
+                  </pic:blipFill>
+                  <pic:spPr>
+                    <a:xfrm>
+                      <a:off x="0" y="0"/>
+                      <a:ext cx="3265079" cy="2529389"/>
+                    </a:xfrm>
+                    <a:prstGeom prst="rect">
+                      <a:avLst/>
+                    </a:prstGeom>
+                  </pic:spPr>
+                </pic:pic>
+              </a:graphicData>
+            </a:graphic>
+          </wp:inline>
+        </w:drawing>
       </w:r>
     </w:p>
     <w:sectPr>
-      <w:headerReference w:type="default" r:id="rId6"/>
+      <w:headerReference w:type="default" r:id="rId7"/>
       <w:pgSz w:w="12240" w:h="15840"/>
       <w:pgMar w:top="1440" w:right="1440" w:bottom="1440" w:left="1440" w:header="720" w:footer="720" w:gutter="0"/>
       <w:cols w:space="720"/>

--- a/docs/chargelines.docx
+++ b/docs/chargelines.docx
@@ -85,17 +85,10 @@
       <w:r>
         <w:t>Home Location – CA</w:t>
       </w:r>
-      <w:bookmarkStart w:id="0" w:name="_GoBack"/>
-      <w:bookmarkEnd w:id="0"/>
-    </w:p>
-    <w:p>
-      <w:proofErr w:type="spellStart"/>
-      <w:r>
-        <w:t>Dept</w:t>
-      </w:r>
-      <w:proofErr w:type="spellEnd"/>
-      <w:r>
-        <w:t xml:space="preserve"> ID – **Refer Below**</w:t>
+    </w:p>
+    <w:p>
+      <w:r>
+        <w:t>Dept ID – **Refer Below**</w:t>
       </w:r>
     </w:p>
     <w:p>
@@ -128,6 +121,7 @@
       <w:r>
         <w:rPr>
           <w:i/>
+          <w:noProof/>
         </w:rPr>
         <w:drawing>
           <wp:inline distT="0" distB="0" distL="0" distR="0" wp14:anchorId="4F22A0C5" wp14:editId="23ADE17B">
@@ -165,9 +159,12 @@
           </wp:inline>
         </w:drawing>
       </w:r>
+      <w:bookmarkStart w:id="0" w:name="_GoBack"/>
+      <w:bookmarkEnd w:id="0"/>
     </w:p>
     <w:sectPr>
       <w:headerReference w:type="default" r:id="rId7"/>
+      <w:footerReference w:type="default" r:id="rId8"/>
       <w:pgSz w:w="12240" w:h="15840"/>
       <w:pgMar w:top="1440" w:right="1440" w:bottom="1440" w:left="1440" w:header="720" w:footer="720" w:gutter="0"/>
       <w:cols w:space="720"/>
@@ -200,6 +197,59 @@
     </w:p>
   </w:endnote>
 </w:endnotes>
+</file>
+
+<file path=word/footer1.xml><?xml version="1.0" encoding="utf-8"?>
+<w:ftr xmlns:wpc="http://schemas.microsoft.com/office/word/2010/wordprocessingCanvas" xmlns:cx="http://schemas.microsoft.com/office/drawing/2014/chartex" xmlns:cx1="http://schemas.microsoft.com/office/drawing/2015/9/8/chartex" xmlns:mc="http://schemas.openxmlformats.org/markup-compatibility/2006" xmlns:o="urn:schemas-microsoft-com:office:office" xmlns:r="http://schemas.openxmlformats.org/officeDocument/2006/relationships" xmlns:m="http://schemas.openxmlformats.org/officeDocument/2006/math" xmlns:v="urn:schemas-microsoft-com:vml" xmlns:wp14="http://schemas.microsoft.com/office/word/2010/wordprocessingDrawing" xmlns:wp="http://schemas.openxmlformats.org/drawingml/2006/wordprocessingDrawing" xmlns:w10="urn:schemas-microsoft-com:office:word" xmlns:w="http://schemas.openxmlformats.org/wordprocessingml/2006/main" xmlns:w14="http://schemas.microsoft.com/office/word/2010/wordml" xmlns:w15="http://schemas.microsoft.com/office/word/2012/wordml" xmlns:w16se="http://schemas.microsoft.com/office/word/2015/wordml/symex" xmlns:wpg="http://schemas.microsoft.com/office/word/2010/wordprocessingGroup" xmlns:wpi="http://schemas.microsoft.com/office/word/2010/wordprocessingInk" xmlns:wne="http://schemas.microsoft.com/office/word/2006/wordml" xmlns:wps="http://schemas.microsoft.com/office/word/2010/wordprocessingShape" mc:Ignorable="w14 w15 w16se wp14">
+  <w:sdt>
+    <w:sdtPr>
+      <w:id w:val="-603255447"/>
+      <w:docPartObj>
+        <w:docPartGallery w:val="Page Numbers (Bottom of Page)"/>
+        <w:docPartUnique/>
+      </w:docPartObj>
+    </w:sdtPr>
+    <w:sdtEndPr>
+      <w:rPr>
+        <w:noProof/>
+      </w:rPr>
+    </w:sdtEndPr>
+    <w:sdtContent>
+      <w:p>
+        <w:pPr>
+          <w:pStyle w:val="Footer"/>
+          <w:jc w:val="center"/>
+        </w:pPr>
+        <w:r>
+          <w:fldChar w:fldCharType="begin"/>
+        </w:r>
+        <w:r>
+          <w:instrText xml:space="preserve"> PAGE   \* MERGEFORMAT </w:instrText>
+        </w:r>
+        <w:r>
+          <w:fldChar w:fldCharType="separate"/>
+        </w:r>
+        <w:r>
+          <w:rPr>
+            <w:noProof/>
+          </w:rPr>
+          <w:t>1</w:t>
+        </w:r>
+        <w:r>
+          <w:rPr>
+            <w:noProof/>
+          </w:rPr>
+          <w:fldChar w:fldCharType="end"/>
+        </w:r>
+      </w:p>
+    </w:sdtContent>
+  </w:sdt>
+  <w:p>
+    <w:pPr>
+      <w:pStyle w:val="Footer"/>
+    </w:pPr>
+  </w:p>
+</w:ftr>
 </file>
 
 <file path=word/footnotes.xml><?xml version="1.0" encoding="utf-8"?>

--- a/docs/chargelines.docx
+++ b/docs/chargelines.docx
@@ -42,58 +42,94 @@
         <w:t>WPD BTU – ZOF</w:t>
       </w:r>
     </w:p>
+    <w:p>
+      <w:bookmarkStart w:id="0" w:name="_GoBack"/>
+      <w:bookmarkEnd w:id="0"/>
+    </w:p>
+    <w:p>
+      <w:pPr>
+        <w:rPr>
+          <w:b/>
+        </w:rPr>
+      </w:pPr>
+      <w:r>
+        <w:rPr>
+          <w:b/>
+        </w:rPr>
+        <w:t>Global Service Engagement Platform (GSEP):</w:t>
+      </w:r>
+    </w:p>
+    <w:p>
+      <w:r>
+        <w:t>BUGL – 66</w:t>
+      </w:r>
+    </w:p>
+    <w:p>
+      <w:r>
+        <w:t>Account – 1200000</w:t>
+      </w:r>
+    </w:p>
+    <w:p>
+      <w:r>
+        <w:t>Project ID – DETA9A20</w:t>
+      </w:r>
+    </w:p>
+    <w:p>
+      <w:r>
+        <w:t>Activity ID – CFAA0450</w:t>
+      </w:r>
+    </w:p>
+    <w:p>
+      <w:r>
+        <w:t>Resource – X</w:t>
+      </w:r>
+    </w:p>
+    <w:p>
+      <w:r>
+        <w:t>Home Location – CA</w:t>
+      </w:r>
+    </w:p>
+    <w:p>
+      <w:proofErr w:type="spellStart"/>
+      <w:r>
+        <w:t>Dept</w:t>
+      </w:r>
+      <w:proofErr w:type="spellEnd"/>
+      <w:r>
+        <w:t xml:space="preserve"> ID – **Refer Below**</w:t>
+      </w:r>
+    </w:p>
+    <w:p>
+      <w:r>
+        <w:t>RSC – 699</w:t>
+      </w:r>
+    </w:p>
     <w:p/>
     <w:p>
-      <w:pPr>
+      <w:r>
         <w:rPr>
           <w:b/>
         </w:rPr>
-      </w:pPr>
+        <w:t xml:space="preserve">737 Rework </w:t>
+      </w:r>
+      <w:proofErr w:type="spellStart"/>
       <w:r>
         <w:rPr>
           <w:b/>
         </w:rPr>
-        <w:t>Global Service Engagement Platform (GSEP):</w:t>
-      </w:r>
-    </w:p>
-    <w:p>
-      <w:r>
-        <w:t>BUGL – 66</w:t>
-      </w:r>
-    </w:p>
-    <w:p>
-      <w:r>
-        <w:t>Account – 1200000</w:t>
-      </w:r>
-    </w:p>
-    <w:p>
-      <w:r>
-        <w:t>Project ID – DETA9A20</w:t>
-      </w:r>
-    </w:p>
-    <w:p>
-      <w:r>
-        <w:t>Activity ID – CFAA0450</w:t>
-      </w:r>
-    </w:p>
-    <w:p>
-      <w:r>
-        <w:t>Resource – X</w:t>
-      </w:r>
-    </w:p>
-    <w:p>
-      <w:r>
-        <w:t>Home Location – CA</w:t>
-      </w:r>
-    </w:p>
-    <w:p>
-      <w:r>
-        <w:t>Dept ID – **Refer Below**</w:t>
-      </w:r>
-    </w:p>
-    <w:p>
-      <w:r>
-        <w:t>RSC – 699</w:t>
+        <w:t>Chargeline</w:t>
+      </w:r>
+      <w:proofErr w:type="spellEnd"/>
+      <w:r>
+        <w:rPr>
+          <w:b/>
+        </w:rPr>
+        <w:t>:</w:t>
+      </w:r>
+    </w:p>
+    <w:p>
+      <w:r>
+        <w:t>CRAA5793</w:t>
       </w:r>
     </w:p>
     <w:p/>
@@ -159,8 +195,6 @@
           </wp:inline>
         </w:drawing>
       </w:r>
-      <w:bookmarkStart w:id="0" w:name="_GoBack"/>
-      <w:bookmarkEnd w:id="0"/>
     </w:p>
     <w:sectPr>
       <w:headerReference w:type="default" r:id="rId7"/>

--- a/docs/chargelines.docx
+++ b/docs/chargelines.docx
@@ -4,6 +4,7 @@
   <w:body>
     <w:p>
       <w:pPr>
+        <w:spacing w:after="0" w:line="276" w:lineRule="auto"/>
         <w:rPr>
           <w:b/>
         </w:rPr>
@@ -12,129 +13,256 @@
         <w:rPr>
           <w:b/>
         </w:rPr>
-        <w:t>Employee Timekeeping System</w:t>
-      </w:r>
-      <w:r>
+        <w:t>Employee Timekeeping System (ETS):</w:t>
+      </w:r>
+    </w:p>
+    <w:p>
+      <w:pPr>
+        <w:spacing w:after="0" w:line="276" w:lineRule="auto"/>
+      </w:pPr>
+      <w:r>
+        <w:t>Task Description – EMEO OVERHEAD</w:t>
+      </w:r>
+    </w:p>
+    <w:p>
+      <w:pPr>
+        <w:spacing w:after="0" w:line="276" w:lineRule="auto"/>
+      </w:pPr>
+      <w:r>
+        <w:t>Activity ID – CFAA1549</w:t>
+      </w:r>
+    </w:p>
+    <w:p>
+      <w:pPr>
+        <w:spacing w:after="0" w:line="276" w:lineRule="auto"/>
+      </w:pPr>
+      <w:r>
+        <w:t>WPD BTU – ZOF</w:t>
+      </w:r>
+    </w:p>
+    <w:p>
+      <w:pPr>
+        <w:spacing w:after="0" w:line="276" w:lineRule="auto"/>
+      </w:pPr>
+    </w:p>
+    <w:p>
+      <w:pPr>
+        <w:spacing w:after="0" w:line="276" w:lineRule="auto"/>
         <w:rPr>
           <w:b/>
         </w:rPr>
-        <w:t xml:space="preserve"> (ETS)</w:t>
-      </w:r>
+      </w:pPr>
       <w:r>
         <w:rPr>
           <w:b/>
         </w:rPr>
-        <w:t>:</w:t>
-      </w:r>
-    </w:p>
-    <w:p>
-      <w:r>
-        <w:t>Task Description – EMEO OVERHEAD</w:t>
-      </w:r>
-    </w:p>
-    <w:p>
-      <w:r>
-        <w:t>Activity ID – CFAA1549</w:t>
-      </w:r>
-    </w:p>
-    <w:p>
-      <w:r>
-        <w:t>WPD BTU – ZOF</w:t>
-      </w:r>
-    </w:p>
-    <w:p>
+        <w:t>Shipping Address:</w:t>
+      </w:r>
+    </w:p>
+    <w:p>
+      <w:pPr>
+        <w:spacing w:after="0" w:line="276" w:lineRule="auto"/>
+        <w:rPr>
+          <w:rStyle w:val="markedcontent"/>
+        </w:rPr>
+      </w:pPr>
+      <w:r>
+        <w:rPr>
+          <w:rStyle w:val="markedcontent"/>
+        </w:rPr>
+        <w:t>Boeing Everett Emergent Operations</w:t>
+      </w:r>
+    </w:p>
+    <w:p>
+      <w:pPr>
+        <w:spacing w:after="0" w:line="276" w:lineRule="auto"/>
+      </w:pPr>
+      <w:r>
+        <w:rPr>
+          <w:rStyle w:val="markedcontent"/>
+        </w:rPr>
+        <w:t>3003 West Casino Rd</w:t>
+      </w:r>
+      <w:proofErr w:type="gramStart"/>
+      <w:r>
+        <w:rPr>
+          <w:rStyle w:val="markedcontent"/>
+        </w:rPr>
+        <w:t>.</w:t>
+      </w:r>
+      <w:proofErr w:type="gramEnd"/>
+      <w:r>
+        <w:br/>
+      </w:r>
+      <w:r>
+        <w:rPr>
+          <w:rStyle w:val="markedcontent"/>
+        </w:rPr>
+        <w:t>Everett, WA 98204</w:t>
+      </w:r>
+    </w:p>
+    <w:p>
+      <w:pPr>
+        <w:spacing w:after="0" w:line="276" w:lineRule="auto"/>
+        <w:rPr>
+          <w:rStyle w:val="markedcontent"/>
+        </w:rPr>
+      </w:pPr>
+      <w:proofErr w:type="gramStart"/>
+      <w:r>
+        <w:rPr>
+          <w:rStyle w:val="markedcontent"/>
+        </w:rPr>
+        <w:t>40-31.1</w:t>
+      </w:r>
+      <w:proofErr w:type="gramEnd"/>
+      <w:r>
+        <w:rPr>
+          <w:rStyle w:val="markedcontent"/>
+        </w:rPr>
+        <w:t xml:space="preserve"> Bldg., Door N6, Column BE-14.5</w:t>
+      </w:r>
+    </w:p>
+    <w:p>
+      <w:pPr>
+        <w:spacing w:after="0" w:line="276" w:lineRule="auto"/>
+      </w:pPr>
+    </w:p>
+    <w:p>
+      <w:pPr>
+        <w:spacing w:after="0" w:line="276" w:lineRule="auto"/>
+        <w:rPr>
+          <w:b/>
+        </w:rPr>
+      </w:pPr>
+      <w:r>
+        <w:rPr>
+          <w:b/>
+        </w:rPr>
+        <w:t>Global Service Engagement Platform (GSEP):</w:t>
+      </w:r>
+    </w:p>
+    <w:p>
+      <w:pPr>
+        <w:spacing w:after="0" w:line="276" w:lineRule="auto"/>
+      </w:pPr>
+      <w:r>
+        <w:t>BUGL – 66</w:t>
+      </w:r>
+    </w:p>
+    <w:p>
+      <w:pPr>
+        <w:spacing w:after="0" w:line="276" w:lineRule="auto"/>
+      </w:pPr>
+      <w:r>
+        <w:t>Account – 1200000</w:t>
+      </w:r>
+    </w:p>
+    <w:p>
+      <w:pPr>
+        <w:spacing w:after="0" w:line="276" w:lineRule="auto"/>
+      </w:pPr>
+      <w:r>
+        <w:t>Project ID – DETA9A20</w:t>
+      </w:r>
+    </w:p>
+    <w:p>
+      <w:pPr>
+        <w:spacing w:after="0" w:line="276" w:lineRule="auto"/>
+      </w:pPr>
+      <w:r>
+        <w:t>Activity ID – CFAA0450</w:t>
+      </w:r>
+    </w:p>
+    <w:p>
+      <w:pPr>
+        <w:spacing w:after="0" w:line="276" w:lineRule="auto"/>
+      </w:pPr>
+      <w:r>
+        <w:t>Resource – X</w:t>
+      </w:r>
+    </w:p>
+    <w:p>
+      <w:pPr>
+        <w:spacing w:after="0" w:line="276" w:lineRule="auto"/>
+      </w:pPr>
+      <w:r>
+        <w:t>Home Location – CA</w:t>
+      </w:r>
+    </w:p>
+    <w:p>
+      <w:pPr>
+        <w:spacing w:after="0" w:line="276" w:lineRule="auto"/>
+      </w:pPr>
+      <w:proofErr w:type="spellStart"/>
+      <w:r>
+        <w:t>Dept</w:t>
+      </w:r>
+      <w:proofErr w:type="spellEnd"/>
+      <w:r>
+        <w:t xml:space="preserve"> ID – **Refer Below**</w:t>
+      </w:r>
+    </w:p>
+    <w:p>
+      <w:pPr>
+        <w:spacing w:after="0" w:line="276" w:lineRule="auto"/>
+      </w:pPr>
+      <w:r>
+        <w:t>RSC – 699</w:t>
+      </w:r>
+    </w:p>
+    <w:p>
+      <w:pPr>
+        <w:spacing w:after="0" w:line="276" w:lineRule="auto"/>
+      </w:pPr>
+    </w:p>
+    <w:p>
+      <w:pPr>
+        <w:spacing w:after="0" w:line="276" w:lineRule="auto"/>
+      </w:pPr>
+      <w:r>
+        <w:rPr>
+          <w:b/>
+        </w:rPr>
+        <w:t xml:space="preserve">737 Rework </w:t>
+      </w:r>
+      <w:r>
+        <w:rPr>
+          <w:b/>
+        </w:rPr>
+        <w:t>Charge L</w:t>
+      </w:r>
       <w:bookmarkStart w:id="0" w:name="_GoBack"/>
       <w:bookmarkEnd w:id="0"/>
-    </w:p>
-    <w:p>
-      <w:pPr>
+      <w:r>
         <w:rPr>
           <w:b/>
         </w:rPr>
-      </w:pPr>
+        <w:t>ine</w:t>
+      </w:r>
       <w:r>
         <w:rPr>
           <w:b/>
         </w:rPr>
-        <w:t>Global Service Engagement Platform (GSEP):</w:t>
-      </w:r>
-    </w:p>
-    <w:p>
-      <w:r>
-        <w:t>BUGL – 66</w:t>
-      </w:r>
-    </w:p>
-    <w:p>
-      <w:r>
-        <w:t>Account – 1200000</w:t>
-      </w:r>
-    </w:p>
-    <w:p>
-      <w:r>
-        <w:t>Project ID – DETA9A20</w:t>
-      </w:r>
-    </w:p>
-    <w:p>
-      <w:r>
-        <w:t>Activity ID – CFAA0450</w:t>
-      </w:r>
-    </w:p>
-    <w:p>
-      <w:r>
-        <w:t>Resource – X</w:t>
-      </w:r>
-    </w:p>
-    <w:p>
-      <w:r>
-        <w:t>Home Location – CA</w:t>
-      </w:r>
-    </w:p>
-    <w:p>
-      <w:proofErr w:type="spellStart"/>
-      <w:r>
-        <w:t>Dept</w:t>
-      </w:r>
-      <w:proofErr w:type="spellEnd"/>
-      <w:r>
-        <w:t xml:space="preserve"> ID – **Refer Below**</w:t>
-      </w:r>
-    </w:p>
-    <w:p>
-      <w:r>
-        <w:t>RSC – 699</w:t>
-      </w:r>
-    </w:p>
-    <w:p/>
-    <w:p>
-      <w:r>
-        <w:rPr>
-          <w:b/>
-        </w:rPr>
-        <w:t xml:space="preserve">737 Rework </w:t>
-      </w:r>
-      <w:proofErr w:type="spellStart"/>
-      <w:r>
-        <w:rPr>
-          <w:b/>
-        </w:rPr>
-        <w:t>Chargeline</w:t>
-      </w:r>
-      <w:proofErr w:type="spellEnd"/>
-      <w:r>
-        <w:rPr>
-          <w:b/>
-        </w:rPr>
         <w:t>:</w:t>
       </w:r>
     </w:p>
     <w:p>
+      <w:pPr>
+        <w:spacing w:after="0" w:line="276" w:lineRule="auto"/>
+      </w:pPr>
       <w:r>
         <w:t>CRAA5793</w:t>
       </w:r>
     </w:p>
-    <w:p/>
-    <w:p>
-      <w:pPr>
+    <w:p>
+      <w:pPr>
+        <w:spacing w:after="0" w:line="276" w:lineRule="auto"/>
+      </w:pPr>
+    </w:p>
+    <w:p>
+      <w:pPr>
+        <w:spacing w:after="0" w:line="276" w:lineRule="auto"/>
         <w:jc w:val="center"/>
         <w:rPr>
           <w:i/>
@@ -149,6 +277,7 @@
     </w:p>
     <w:p>
       <w:pPr>
+        <w:spacing w:after="0" w:line="276" w:lineRule="auto"/>
         <w:jc w:val="center"/>
         <w:rPr>
           <w:i/>
@@ -796,6 +925,11 @@
     <w:uiPriority w:val="99"/>
     <w:rsid w:val="00B01658"/>
   </w:style>
+  <w:style w:type="character" w:customStyle="1" w:styleId="markedcontent">
+    <w:name w:val="markedcontent"/>
+    <w:basedOn w:val="DefaultParagraphFont"/>
+    <w:rsid w:val="009D1434"/>
+  </w:style>
 </w:styles>
 </file>
 

--- a/docs/chargelines.docx
+++ b/docs/chargelines.docx
@@ -4,330 +4,33 @@
   <w:body>
     <w:p>
       <w:pPr>
-        <w:spacing w:after="0" w:line="276" w:lineRule="auto"/>
+        <w:shd w:val="clear" w:color="auto" w:fill="1E1E1E"/>
+        <w:spacing w:after="0" w:line="285" w:lineRule="atLeast"/>
         <w:rPr>
-          <w:b/>
+          <w:rFonts w:ascii="Consolas" w:eastAsia="Times New Roman" w:hAnsi="Consolas" w:cs="Times New Roman"/>
+          <w:color w:val="D4D4D4"/>
+          <w:sz w:val="21"/>
+          <w:szCs w:val="21"/>
         </w:rPr>
       </w:pPr>
       <w:r>
         <w:rPr>
-          <w:b/>
+          <w:rFonts w:ascii="Consolas" w:eastAsia="Times New Roman" w:hAnsi="Consolas" w:cs="Times New Roman"/>
+          <w:color w:val="D4D4D4"/>
+          <w:sz w:val="21"/>
+          <w:szCs w:val="21"/>
         </w:rPr>
-        <w:t>Employee Timekeeping System (ETS):</w:t>
+        <w:t>Information Removed for Privacy of the Boeing Company</w:t>
       </w:r>
     </w:p>
-    <w:p>
-      <w:pPr>
-        <w:spacing w:after="0" w:line="276" w:lineRule="auto"/>
-      </w:pPr>
-      <w:r>
-        <w:t>Task Description – EMEO OVERHEAD</w:t>
-      </w:r>
-    </w:p>
-    <w:p>
-      <w:pPr>
-        <w:spacing w:after="0" w:line="276" w:lineRule="auto"/>
-      </w:pPr>
-      <w:r>
-        <w:t>Activity ID – CFAA1549</w:t>
-      </w:r>
-    </w:p>
-    <w:p>
-      <w:pPr>
-        <w:spacing w:after="0" w:line="276" w:lineRule="auto"/>
-      </w:pPr>
-      <w:r>
-        <w:t>WPD BTU – ZOF</w:t>
-      </w:r>
-    </w:p>
-    <w:p>
-      <w:pPr>
-        <w:spacing w:after="0" w:line="276" w:lineRule="auto"/>
-      </w:pPr>
-    </w:p>
-    <w:p>
-      <w:pPr>
-        <w:spacing w:after="0" w:line="276" w:lineRule="auto"/>
-        <w:rPr>
-          <w:b/>
-        </w:rPr>
-      </w:pPr>
-      <w:r>
-        <w:rPr>
-          <w:b/>
-        </w:rPr>
-        <w:t>Shipping Address:</w:t>
-      </w:r>
-    </w:p>
-    <w:p>
-      <w:pPr>
-        <w:spacing w:after="0" w:line="276" w:lineRule="auto"/>
-        <w:rPr>
-          <w:rStyle w:val="markedcontent"/>
-        </w:rPr>
-      </w:pPr>
-      <w:r>
-        <w:rPr>
-          <w:rStyle w:val="markedcontent"/>
-        </w:rPr>
-        <w:t>Boeing Everett Emergent Operations</w:t>
-      </w:r>
-    </w:p>
-    <w:p>
-      <w:pPr>
-        <w:spacing w:after="0" w:line="276" w:lineRule="auto"/>
-      </w:pPr>
-      <w:r>
-        <w:rPr>
-          <w:rStyle w:val="markedcontent"/>
-        </w:rPr>
-        <w:t>3003 West Casino Rd</w:t>
-      </w:r>
-      <w:proofErr w:type="gramStart"/>
-      <w:r>
-        <w:rPr>
-          <w:rStyle w:val="markedcontent"/>
-        </w:rPr>
-        <w:t>.</w:t>
-      </w:r>
-      <w:proofErr w:type="gramEnd"/>
-      <w:r>
-        <w:br/>
-      </w:r>
-      <w:r>
-        <w:rPr>
-          <w:rStyle w:val="markedcontent"/>
-        </w:rPr>
-        <w:t>Everett, WA 98204</w:t>
-      </w:r>
-    </w:p>
-    <w:p>
-      <w:pPr>
-        <w:spacing w:after="0" w:line="276" w:lineRule="auto"/>
-        <w:rPr>
-          <w:rStyle w:val="markedcontent"/>
-        </w:rPr>
-      </w:pPr>
-      <w:proofErr w:type="gramStart"/>
-      <w:r>
-        <w:rPr>
-          <w:rStyle w:val="markedcontent"/>
-        </w:rPr>
-        <w:t>40-31.1</w:t>
-      </w:r>
-      <w:proofErr w:type="gramEnd"/>
-      <w:r>
-        <w:rPr>
-          <w:rStyle w:val="markedcontent"/>
-        </w:rPr>
-        <w:t xml:space="preserve"> Bldg., Door N6, Column BE-14.5</w:t>
-      </w:r>
-    </w:p>
-    <w:p>
-      <w:pPr>
-        <w:spacing w:after="0" w:line="276" w:lineRule="auto"/>
-      </w:pPr>
-    </w:p>
-    <w:p>
-      <w:pPr>
-        <w:spacing w:after="0" w:line="276" w:lineRule="auto"/>
-        <w:rPr>
-          <w:b/>
-        </w:rPr>
-      </w:pPr>
-      <w:r>
-        <w:rPr>
-          <w:b/>
-        </w:rPr>
-        <w:t>Global Service Engagement Platform (GSEP):</w:t>
-      </w:r>
-    </w:p>
-    <w:p>
-      <w:pPr>
-        <w:spacing w:after="0" w:line="276" w:lineRule="auto"/>
-      </w:pPr>
-      <w:r>
-        <w:t>BUGL – 66</w:t>
-      </w:r>
-    </w:p>
-    <w:p>
-      <w:pPr>
-        <w:spacing w:after="0" w:line="276" w:lineRule="auto"/>
-      </w:pPr>
-      <w:r>
-        <w:t>Account – 1200000</w:t>
-      </w:r>
-    </w:p>
-    <w:p>
-      <w:pPr>
-        <w:spacing w:after="0" w:line="276" w:lineRule="auto"/>
-      </w:pPr>
-      <w:r>
-        <w:t>Project ID – DETA9A20</w:t>
-      </w:r>
-    </w:p>
-    <w:p>
-      <w:pPr>
-        <w:spacing w:after="0" w:line="276" w:lineRule="auto"/>
-      </w:pPr>
-      <w:r>
-        <w:t>Activity ID – CFAA0450</w:t>
-      </w:r>
-    </w:p>
-    <w:p>
-      <w:pPr>
-        <w:spacing w:after="0" w:line="276" w:lineRule="auto"/>
-      </w:pPr>
-      <w:r>
-        <w:t>Resource – X</w:t>
-      </w:r>
-    </w:p>
-    <w:p>
-      <w:pPr>
-        <w:spacing w:after="0" w:line="276" w:lineRule="auto"/>
-      </w:pPr>
-      <w:r>
-        <w:t>Home Location – CA</w:t>
-      </w:r>
-    </w:p>
-    <w:p>
-      <w:pPr>
-        <w:spacing w:after="0" w:line="276" w:lineRule="auto"/>
-      </w:pPr>
-      <w:proofErr w:type="spellStart"/>
-      <w:r>
-        <w:t>Dept</w:t>
-      </w:r>
-      <w:proofErr w:type="spellEnd"/>
-      <w:r>
-        <w:t xml:space="preserve"> ID – **Refer Below**</w:t>
-      </w:r>
-    </w:p>
-    <w:p>
-      <w:pPr>
-        <w:spacing w:after="0" w:line="276" w:lineRule="auto"/>
-      </w:pPr>
-      <w:r>
-        <w:t>RSC – 699</w:t>
-      </w:r>
-    </w:p>
-    <w:p>
-      <w:pPr>
-        <w:spacing w:after="0" w:line="276" w:lineRule="auto"/>
-      </w:pPr>
-    </w:p>
-    <w:p>
-      <w:pPr>
-        <w:spacing w:after="0" w:line="276" w:lineRule="auto"/>
-      </w:pPr>
-      <w:r>
-        <w:rPr>
-          <w:b/>
-        </w:rPr>
-        <w:t xml:space="preserve">737 Rework </w:t>
-      </w:r>
-      <w:r>
-        <w:rPr>
-          <w:b/>
-        </w:rPr>
-        <w:t>Charge L</w:t>
-      </w:r>
-      <w:bookmarkStart w:id="0" w:name="_GoBack"/>
-      <w:bookmarkEnd w:id="0"/>
-      <w:r>
-        <w:rPr>
-          <w:b/>
-        </w:rPr>
-        <w:t>ine</w:t>
-      </w:r>
-      <w:r>
-        <w:rPr>
-          <w:b/>
-        </w:rPr>
-        <w:t>:</w:t>
-      </w:r>
-    </w:p>
-    <w:p>
-      <w:pPr>
-        <w:spacing w:after="0" w:line="276" w:lineRule="auto"/>
-      </w:pPr>
-      <w:r>
-        <w:t>CRAA5793</w:t>
-      </w:r>
-    </w:p>
-    <w:p>
-      <w:pPr>
-        <w:spacing w:after="0" w:line="276" w:lineRule="auto"/>
-      </w:pPr>
-    </w:p>
-    <w:p>
-      <w:pPr>
-        <w:spacing w:after="0" w:line="276" w:lineRule="auto"/>
-        <w:jc w:val="center"/>
-        <w:rPr>
-          <w:i/>
-        </w:rPr>
-      </w:pPr>
-      <w:r>
-        <w:rPr>
-          <w:i/>
-        </w:rPr>
-        <w:t>**Department ID varies depending on the EO North group**</w:t>
-      </w:r>
-    </w:p>
-    <w:p>
-      <w:pPr>
-        <w:spacing w:after="0" w:line="276" w:lineRule="auto"/>
-        <w:jc w:val="center"/>
-        <w:rPr>
-          <w:i/>
-        </w:rPr>
-      </w:pPr>
-      <w:r>
-        <w:rPr>
-          <w:i/>
-          <w:noProof/>
-        </w:rPr>
-        <w:drawing>
-          <wp:inline distT="0" distB="0" distL="0" distR="0" wp14:anchorId="4F22A0C5" wp14:editId="23ADE17B">
-            <wp:extent cx="3245988" cy="2514600"/>
-            <wp:effectExtent l="0" t="0" r="0" b="0"/>
-            <wp:docPr id="1" name="Picture 1"/>
-            <wp:cNvGraphicFramePr>
-              <a:graphicFrameLocks xmlns:a="http://schemas.openxmlformats.org/drawingml/2006/main" noChangeAspect="1"/>
-            </wp:cNvGraphicFramePr>
-            <a:graphic xmlns:a="http://schemas.openxmlformats.org/drawingml/2006/main">
-              <a:graphicData uri="http://schemas.openxmlformats.org/drawingml/2006/picture">
-                <pic:pic xmlns:pic="http://schemas.openxmlformats.org/drawingml/2006/picture">
-                  <pic:nvPicPr>
-                    <pic:cNvPr id="1" name=""/>
-                    <pic:cNvPicPr/>
-                  </pic:nvPicPr>
-                  <pic:blipFill>
-                    <a:blip r:embed="rId6"/>
-                    <a:stretch>
-                      <a:fillRect/>
-                    </a:stretch>
-                  </pic:blipFill>
-                  <pic:spPr>
-                    <a:xfrm>
-                      <a:off x="0" y="0"/>
-                      <a:ext cx="3265079" cy="2529389"/>
-                    </a:xfrm>
-                    <a:prstGeom prst="rect">
-                      <a:avLst/>
-                    </a:prstGeom>
-                  </pic:spPr>
-                </pic:pic>
-              </a:graphicData>
-            </a:graphic>
-          </wp:inline>
-        </w:drawing>
-      </w:r>
-    </w:p>
+    <w:p/>
     <w:sectPr>
+      <w:headerReference w:type="even" r:id="rId6"/>
       <w:headerReference w:type="default" r:id="rId7"/>
-      <w:footerReference w:type="default" r:id="rId8"/>
+      <w:footerReference w:type="even" r:id="rId8"/>
+      <w:footerReference w:type="default" r:id="rId9"/>
+      <w:headerReference w:type="first" r:id="rId10"/>
+      <w:footerReference w:type="first" r:id="rId11"/>
       <w:pgSz w:w="12240" w:h="15840"/>
       <w:pgMar w:top="1440" w:right="1440" w:bottom="1440" w:left="1440" w:header="720" w:footer="720" w:gutter="0"/>
       <w:cols w:space="720"/>
@@ -363,6 +66,16 @@
 </file>
 
 <file path=word/footer1.xml><?xml version="1.0" encoding="utf-8"?>
+<w:ftr xmlns:wpc="http://schemas.microsoft.com/office/word/2010/wordprocessingCanvas" xmlns:cx="http://schemas.microsoft.com/office/drawing/2014/chartex" xmlns:cx1="http://schemas.microsoft.com/office/drawing/2015/9/8/chartex" xmlns:mc="http://schemas.openxmlformats.org/markup-compatibility/2006" xmlns:o="urn:schemas-microsoft-com:office:office" xmlns:r="http://schemas.openxmlformats.org/officeDocument/2006/relationships" xmlns:m="http://schemas.openxmlformats.org/officeDocument/2006/math" xmlns:v="urn:schemas-microsoft-com:vml" xmlns:wp14="http://schemas.microsoft.com/office/word/2010/wordprocessingDrawing" xmlns:wp="http://schemas.openxmlformats.org/drawingml/2006/wordprocessingDrawing" xmlns:w10="urn:schemas-microsoft-com:office:word" xmlns:w="http://schemas.openxmlformats.org/wordprocessingml/2006/main" xmlns:w14="http://schemas.microsoft.com/office/word/2010/wordml" xmlns:w15="http://schemas.microsoft.com/office/word/2012/wordml" xmlns:w16se="http://schemas.microsoft.com/office/word/2015/wordml/symex" xmlns:wpg="http://schemas.microsoft.com/office/word/2010/wordprocessingGroup" xmlns:wpi="http://schemas.microsoft.com/office/word/2010/wordprocessingInk" xmlns:wne="http://schemas.microsoft.com/office/word/2006/wordml" xmlns:wps="http://schemas.microsoft.com/office/word/2010/wordprocessingShape" mc:Ignorable="w14 w15 w16se wp14">
+  <w:p>
+    <w:pPr>
+      <w:pStyle w:val="Footer"/>
+    </w:pPr>
+  </w:p>
+</w:ftr>
+</file>
+
+<file path=word/footer2.xml><?xml version="1.0" encoding="utf-8"?>
 <w:ftr xmlns:wpc="http://schemas.microsoft.com/office/word/2010/wordprocessingCanvas" xmlns:cx="http://schemas.microsoft.com/office/drawing/2014/chartex" xmlns:cx1="http://schemas.microsoft.com/office/drawing/2015/9/8/chartex" xmlns:mc="http://schemas.openxmlformats.org/markup-compatibility/2006" xmlns:o="urn:schemas-microsoft-com:office:office" xmlns:r="http://schemas.openxmlformats.org/officeDocument/2006/relationships" xmlns:m="http://schemas.openxmlformats.org/officeDocument/2006/math" xmlns:v="urn:schemas-microsoft-com:vml" xmlns:wp14="http://schemas.microsoft.com/office/word/2010/wordprocessingDrawing" xmlns:wp="http://schemas.openxmlformats.org/drawingml/2006/wordprocessingDrawing" xmlns:w10="urn:schemas-microsoft-com:office:word" xmlns:w="http://schemas.openxmlformats.org/wordprocessingml/2006/main" xmlns:w14="http://schemas.microsoft.com/office/word/2010/wordml" xmlns:w15="http://schemas.microsoft.com/office/word/2012/wordml" xmlns:w16se="http://schemas.microsoft.com/office/word/2015/wordml/symex" xmlns:wpg="http://schemas.microsoft.com/office/word/2010/wordprocessingGroup" xmlns:wpi="http://schemas.microsoft.com/office/word/2010/wordprocessingInk" xmlns:wne="http://schemas.microsoft.com/office/word/2006/wordml" xmlns:wps="http://schemas.microsoft.com/office/word/2010/wordprocessingShape" mc:Ignorable="w14 w15 w16se wp14">
   <w:sdt>
     <w:sdtPr>
@@ -415,6 +128,16 @@
 </w:ftr>
 </file>
 
+<file path=word/footer3.xml><?xml version="1.0" encoding="utf-8"?>
+<w:ftr xmlns:wpc="http://schemas.microsoft.com/office/word/2010/wordprocessingCanvas" xmlns:cx="http://schemas.microsoft.com/office/drawing/2014/chartex" xmlns:cx1="http://schemas.microsoft.com/office/drawing/2015/9/8/chartex" xmlns:mc="http://schemas.openxmlformats.org/markup-compatibility/2006" xmlns:o="urn:schemas-microsoft-com:office:office" xmlns:r="http://schemas.openxmlformats.org/officeDocument/2006/relationships" xmlns:m="http://schemas.openxmlformats.org/officeDocument/2006/math" xmlns:v="urn:schemas-microsoft-com:vml" xmlns:wp14="http://schemas.microsoft.com/office/word/2010/wordprocessingDrawing" xmlns:wp="http://schemas.openxmlformats.org/drawingml/2006/wordprocessingDrawing" xmlns:w10="urn:schemas-microsoft-com:office:word" xmlns:w="http://schemas.openxmlformats.org/wordprocessingml/2006/main" xmlns:w14="http://schemas.microsoft.com/office/word/2010/wordml" xmlns:w15="http://schemas.microsoft.com/office/word/2012/wordml" xmlns:w16se="http://schemas.microsoft.com/office/word/2015/wordml/symex" xmlns:wpg="http://schemas.microsoft.com/office/word/2010/wordprocessingGroup" xmlns:wpi="http://schemas.microsoft.com/office/word/2010/wordprocessingInk" xmlns:wne="http://schemas.microsoft.com/office/word/2006/wordml" xmlns:wps="http://schemas.microsoft.com/office/word/2010/wordprocessingShape" mc:Ignorable="w14 w15 w16se wp14">
+  <w:p>
+    <w:pPr>
+      <w:pStyle w:val="Footer"/>
+    </w:pPr>
+  </w:p>
+</w:ftr>
+</file>
+
 <file path=word/footnotes.xml><?xml version="1.0" encoding="utf-8"?>
 <w:footnotes xmlns:wpc="http://schemas.microsoft.com/office/word/2010/wordprocessingCanvas" xmlns:cx="http://schemas.microsoft.com/office/drawing/2014/chartex" xmlns:cx1="http://schemas.microsoft.com/office/drawing/2015/9/8/chartex" xmlns:mc="http://schemas.openxmlformats.org/markup-compatibility/2006" xmlns:o="urn:schemas-microsoft-com:office:office" xmlns:r="http://schemas.openxmlformats.org/officeDocument/2006/relationships" xmlns:m="http://schemas.openxmlformats.org/officeDocument/2006/math" xmlns:v="urn:schemas-microsoft-com:vml" xmlns:wp14="http://schemas.microsoft.com/office/word/2010/wordprocessingDrawing" xmlns:wp="http://schemas.openxmlformats.org/drawingml/2006/wordprocessingDrawing" xmlns:w10="urn:schemas-microsoft-com:office:word" xmlns:w="http://schemas.openxmlformats.org/wordprocessingml/2006/main" xmlns:w14="http://schemas.microsoft.com/office/word/2010/wordml" xmlns:w15="http://schemas.microsoft.com/office/word/2012/wordml" xmlns:w16se="http://schemas.microsoft.com/office/word/2015/wordml/symex" xmlns:wpg="http://schemas.microsoft.com/office/word/2010/wordprocessingGroup" xmlns:wpi="http://schemas.microsoft.com/office/word/2010/wordprocessingInk" xmlns:wne="http://schemas.microsoft.com/office/word/2006/wordml" xmlns:wps="http://schemas.microsoft.com/office/word/2010/wordprocessingShape" mc:Ignorable="w14 w15 w16se wp14">
   <w:footnote w:type="separator" w:id="-1">
@@ -445,17 +168,29 @@
   <w:p>
     <w:pPr>
       <w:pStyle w:val="Header"/>
-      <w:jc w:val="center"/>
-      <w:rPr>
-        <w:b/>
-      </w:rPr>
     </w:pPr>
-    <w:r>
-      <w:rPr>
-        <w:b/>
-      </w:rPr>
-      <w:t>EO Charge Lines &amp; Codes</w:t>
-    </w:r>
+  </w:p>
+</w:hdr>
+</file>
+
+<file path=word/header2.xml><?xml version="1.0" encoding="utf-8"?>
+<w:hdr xmlns:wpc="http://schemas.microsoft.com/office/word/2010/wordprocessingCanvas" xmlns:cx="http://schemas.microsoft.com/office/drawing/2014/chartex" xmlns:cx1="http://schemas.microsoft.com/office/drawing/2015/9/8/chartex" xmlns:mc="http://schemas.openxmlformats.org/markup-compatibility/2006" xmlns:o="urn:schemas-microsoft-com:office:office" xmlns:r="http://schemas.openxmlformats.org/officeDocument/2006/relationships" xmlns:m="http://schemas.openxmlformats.org/officeDocument/2006/math" xmlns:v="urn:schemas-microsoft-com:vml" xmlns:wp14="http://schemas.microsoft.com/office/word/2010/wordprocessingDrawing" xmlns:wp="http://schemas.openxmlformats.org/drawingml/2006/wordprocessingDrawing" xmlns:w10="urn:schemas-microsoft-com:office:word" xmlns:w="http://schemas.openxmlformats.org/wordprocessingml/2006/main" xmlns:w14="http://schemas.microsoft.com/office/word/2010/wordml" xmlns:w15="http://schemas.microsoft.com/office/word/2012/wordml" xmlns:w16se="http://schemas.microsoft.com/office/word/2015/wordml/symex" xmlns:wpg="http://schemas.microsoft.com/office/word/2010/wordprocessingGroup" xmlns:wpi="http://schemas.microsoft.com/office/word/2010/wordprocessingInk" xmlns:wne="http://schemas.microsoft.com/office/word/2006/wordml" xmlns:wps="http://schemas.microsoft.com/office/word/2010/wordprocessingShape" mc:Ignorable="w14 w15 w16se wp14">
+  <w:p>
+    <w:pPr>
+      <w:pStyle w:val="Header"/>
+    </w:pPr>
+    <w:bookmarkStart w:id="0" w:name="_GoBack"/>
+    <w:bookmarkEnd w:id="0"/>
+  </w:p>
+</w:hdr>
+</file>
+
+<file path=word/header3.xml><?xml version="1.0" encoding="utf-8"?>
+<w:hdr xmlns:wpc="http://schemas.microsoft.com/office/word/2010/wordprocessingCanvas" xmlns:cx="http://schemas.microsoft.com/office/drawing/2014/chartex" xmlns:cx1="http://schemas.microsoft.com/office/drawing/2015/9/8/chartex" xmlns:mc="http://schemas.openxmlformats.org/markup-compatibility/2006" xmlns:o="urn:schemas-microsoft-com:office:office" xmlns:r="http://schemas.openxmlformats.org/officeDocument/2006/relationships" xmlns:m="http://schemas.openxmlformats.org/officeDocument/2006/math" xmlns:v="urn:schemas-microsoft-com:vml" xmlns:wp14="http://schemas.microsoft.com/office/word/2010/wordprocessingDrawing" xmlns:wp="http://schemas.openxmlformats.org/drawingml/2006/wordprocessingDrawing" xmlns:w10="urn:schemas-microsoft-com:office:word" xmlns:w="http://schemas.openxmlformats.org/wordprocessingml/2006/main" xmlns:w14="http://schemas.microsoft.com/office/word/2010/wordml" xmlns:w15="http://schemas.microsoft.com/office/word/2012/wordml" xmlns:w16se="http://schemas.microsoft.com/office/word/2015/wordml/symex" xmlns:wpg="http://schemas.microsoft.com/office/word/2010/wordprocessingGroup" xmlns:wpi="http://schemas.microsoft.com/office/word/2010/wordprocessingInk" xmlns:wne="http://schemas.microsoft.com/office/word/2006/wordml" xmlns:wps="http://schemas.microsoft.com/office/word/2010/wordprocessingShape" mc:Ignorable="w14 w15 w16se wp14">
+  <w:p>
+    <w:pPr>
+      <w:pStyle w:val="Header"/>
+    </w:pPr>
   </w:p>
 </w:hdr>
 </file>
@@ -853,6 +588,10 @@
   <w:style w:type="paragraph" w:default="1" w:styleId="Normal">
     <w:name w:val="Normal"/>
     <w:qFormat/>
+    <w:rsid w:val="00AD0D3F"/>
+    <w:pPr>
+      <w:spacing w:line="256" w:lineRule="auto"/>
+    </w:pPr>
   </w:style>
   <w:style w:type="character" w:default="1" w:styleId="DefaultParagraphFont">
     <w:name w:val="Default Paragraph Font"/>
